--- a/Spring/MS/Master Microservices with Spring, Docker, Kubernetes/7 Configurations Management in Microservices (Challenge 3)/40. Introduction to Configurations Management challenges in.docx
+++ b/Spring/MS/Master Microservices with Spring, Docker, Kubernetes/7 Configurations Management in Microservices (Challenge 3)/40. Introduction to Configurations Management challenges in.docx
@@ -237,7 +237,22 @@
           <w:u w:val="none"/>
           <w:lang w:val="en-IN"/>
         </w:rPr>
-        <w:t>If you put configurations outside of your github code repository and in a central repository, if you follow this approach, whenever you build a docker image from the code base, using the same docker image you can deploy that in any environment.</w:t>
+        <w:t xml:space="preserve">If you put configurations outside of your github code repository and in a </w:t>
+      </w:r>
+      <w:r>
+        <w:rPr>
+          <w:b/>
+          <w:color w:val="4F81BD" w:themeColor="accent1"/>
+          <w:lang w:val="en-IN"/>
+        </w:rPr>
+        <w:t>central repository</w:t>
+      </w:r>
+      <w:r>
+        <w:rPr>
+          <w:u w:val="none"/>
+          <w:lang w:val="en-IN"/>
+        </w:rPr>
+        <w:t>, if you follow this approach, whenever you build a docker image from the code base, using the same docker image you can deploy that in any environment.</w:t>
       </w:r>
       <w:r>
         <w:rPr>
